--- a/NAT using netns.docx
+++ b/NAT using netns.docx
@@ -5,66 +5,347 @@
     <w:p>
       <w:pPr>
         <w:jc w:val="center"/>
+        <w:rPr>
+          <w:b/>
+          <w:bCs/>
+          <w:sz w:val="36"/>
+          <w:szCs w:val="36"/>
+          <w:u w:val="single"/>
+        </w:rPr>
       </w:pPr>
       <w:r>
+        <w:rPr>
+          <w:b/>
+          <w:bCs/>
+          <w:sz w:val="36"/>
+          <w:szCs w:val="36"/>
+          <w:u w:val="single"/>
+        </w:rPr>
         <w:t>NAT- Commands</w:t>
       </w:r>
     </w:p>
     <w:p>
       <w:pPr>
         <w:jc w:val="center"/>
+        <w:rPr>
+          <w:b/>
+          <w:bCs/>
+          <w:sz w:val="36"/>
+          <w:szCs w:val="36"/>
+          <w:u w:val="single"/>
+        </w:rPr>
       </w:pPr>
     </w:p>
     <w:p>
+      <w:pPr>
+        <w:rPr>
+          <w:b/>
+          <w:bCs/>
+          <w:sz w:val="28"/>
+          <w:szCs w:val="28"/>
+        </w:rPr>
+      </w:pPr>
+      <w:r>
+        <w:rPr>
+          <w:b/>
+          <w:bCs/>
+          <w:sz w:val="28"/>
+          <w:szCs w:val="28"/>
+        </w:rPr>
+        <w:t>1. Set Up the Topology</w:t>
+      </w:r>
+    </w:p>
+    <w:p>
       <w:r>
         <w:t># Create namespaces for client, router, and public internet</w:t>
       </w:r>
     </w:p>
     <w:p>
-      <w:r>
-        <w:t>sudo ip netns add client</w:t>
-      </w:r>
-    </w:p>
-    <w:p>
-      <w:r>
-        <w:t>sudo ip netns add router</w:t>
-      </w:r>
-    </w:p>
-    <w:p>
-      <w:r>
-        <w:t>sudo ip netns add public</w:t>
+      <w:proofErr w:type="spellStart"/>
+      <w:r>
+        <w:t>sudo</w:t>
+      </w:r>
+      <w:proofErr w:type="spellEnd"/>
+      <w:r>
+        <w:t xml:space="preserve"> </w:t>
+      </w:r>
+      <w:proofErr w:type="spellStart"/>
+      <w:r>
+        <w:t>ip</w:t>
+      </w:r>
+      <w:proofErr w:type="spellEnd"/>
+      <w:r>
+        <w:t xml:space="preserve"> </w:t>
+      </w:r>
+      <w:proofErr w:type="spellStart"/>
+      <w:r>
+        <w:t>netns</w:t>
+      </w:r>
+      <w:proofErr w:type="spellEnd"/>
+      <w:r>
+        <w:t xml:space="preserve"> add client</w:t>
+      </w:r>
+    </w:p>
+    <w:p>
+      <w:proofErr w:type="spellStart"/>
+      <w:r>
+        <w:t>sudo</w:t>
+      </w:r>
+      <w:proofErr w:type="spellEnd"/>
+      <w:r>
+        <w:t xml:space="preserve"> </w:t>
+      </w:r>
+      <w:proofErr w:type="spellStart"/>
+      <w:r>
+        <w:t>ip</w:t>
+      </w:r>
+      <w:proofErr w:type="spellEnd"/>
+      <w:r>
+        <w:t xml:space="preserve"> </w:t>
+      </w:r>
+      <w:proofErr w:type="spellStart"/>
+      <w:r>
+        <w:t>netns</w:t>
+      </w:r>
+      <w:proofErr w:type="spellEnd"/>
+      <w:r>
+        <w:t xml:space="preserve"> add router</w:t>
+      </w:r>
+    </w:p>
+    <w:p>
+      <w:proofErr w:type="spellStart"/>
+      <w:r>
+        <w:t>sudo</w:t>
+      </w:r>
+      <w:proofErr w:type="spellEnd"/>
+      <w:r>
+        <w:t xml:space="preserve"> </w:t>
+      </w:r>
+      <w:proofErr w:type="spellStart"/>
+      <w:r>
+        <w:t>ip</w:t>
+      </w:r>
+      <w:proofErr w:type="spellEnd"/>
+      <w:r>
+        <w:t xml:space="preserve"> </w:t>
+      </w:r>
+      <w:proofErr w:type="spellStart"/>
+      <w:r>
+        <w:t>netns</w:t>
+      </w:r>
+      <w:proofErr w:type="spellEnd"/>
+      <w:r>
+        <w:t xml:space="preserve"> add public</w:t>
       </w:r>
     </w:p>
     <w:p/>
     <w:p>
-      <w:r>
-        <w:t># Create veth pair between client and router</w:t>
-      </w:r>
-    </w:p>
-    <w:p>
-      <w:r>
-        <w:t>sudo ip link add veth-c type veth peer name veth-r1</w:t>
-      </w:r>
-    </w:p>
-    <w:p>
-      <w:r>
-        <w:t># Create veth pair between router and public with shorter names</w:t>
-      </w:r>
-    </w:p>
-    <w:p>
-      <w:r>
-        <w:t>sudo ip link add veth-r2 type veth peer name veth-pub</w:t>
+      <w:pPr>
+        <w:rPr>
+          <w:b/>
+          <w:bCs/>
+          <w:sz w:val="28"/>
+          <w:szCs w:val="28"/>
+        </w:rPr>
+      </w:pPr>
+      <w:r>
+        <w:rPr>
+          <w:b/>
+          <w:bCs/>
+          <w:sz w:val="28"/>
+          <w:szCs w:val="28"/>
+        </w:rPr>
+        <w:t xml:space="preserve">2. </w:t>
+      </w:r>
+      <w:r>
+        <w:rPr>
+          <w:b/>
+          <w:bCs/>
+          <w:sz w:val="28"/>
+          <w:szCs w:val="28"/>
+        </w:rPr>
+        <w:t>Create Virtual Ethernet (</w:t>
+      </w:r>
+      <w:proofErr w:type="spellStart"/>
+      <w:r>
+        <w:rPr>
+          <w:b/>
+          <w:bCs/>
+          <w:sz w:val="28"/>
+          <w:szCs w:val="28"/>
+        </w:rPr>
+        <w:t>veth</w:t>
+      </w:r>
+      <w:proofErr w:type="spellEnd"/>
+      <w:r>
+        <w:rPr>
+          <w:b/>
+          <w:bCs/>
+          <w:sz w:val="28"/>
+          <w:szCs w:val="28"/>
+        </w:rPr>
+        <w:t>) Pairs</w:t>
+      </w:r>
+    </w:p>
+    <w:p>
+      <w:r>
+        <w:t xml:space="preserve"># Create </w:t>
+      </w:r>
+      <w:proofErr w:type="spellStart"/>
+      <w:r>
+        <w:t>veth</w:t>
+      </w:r>
+      <w:proofErr w:type="spellEnd"/>
+      <w:r>
+        <w:t xml:space="preserve"> pair between client and router</w:t>
+      </w:r>
+    </w:p>
+    <w:p>
+      <w:proofErr w:type="spellStart"/>
+      <w:r>
+        <w:t>sudo</w:t>
+      </w:r>
+      <w:proofErr w:type="spellEnd"/>
+      <w:r>
+        <w:t xml:space="preserve"> </w:t>
+      </w:r>
+      <w:proofErr w:type="spellStart"/>
+      <w:r>
+        <w:t>ip</w:t>
+      </w:r>
+      <w:proofErr w:type="spellEnd"/>
+      <w:r>
+        <w:t xml:space="preserve"> link add </w:t>
+      </w:r>
+      <w:proofErr w:type="spellStart"/>
+      <w:r>
+        <w:t>veth</w:t>
+      </w:r>
+      <w:proofErr w:type="spellEnd"/>
+      <w:r>
+        <w:t xml:space="preserve">-c type </w:t>
+      </w:r>
+      <w:proofErr w:type="spellStart"/>
+      <w:r>
+        <w:t>veth</w:t>
+      </w:r>
+      <w:proofErr w:type="spellEnd"/>
+      <w:r>
+        <w:t xml:space="preserve"> peer name veth-r1</w:t>
+      </w:r>
+    </w:p>
+    <w:p>
+      <w:r>
+        <w:t xml:space="preserve"># Create </w:t>
+      </w:r>
+      <w:proofErr w:type="spellStart"/>
+      <w:r>
+        <w:t>veth</w:t>
+      </w:r>
+      <w:proofErr w:type="spellEnd"/>
+      <w:r>
+        <w:t xml:space="preserve"> pair between router and public with shorter names</w:t>
+      </w:r>
+    </w:p>
+    <w:p>
+      <w:proofErr w:type="spellStart"/>
+      <w:r>
+        <w:t>sudo</w:t>
+      </w:r>
+      <w:proofErr w:type="spellEnd"/>
+      <w:r>
+        <w:t xml:space="preserve"> </w:t>
+      </w:r>
+      <w:proofErr w:type="spellStart"/>
+      <w:r>
+        <w:t>ip</w:t>
+      </w:r>
+      <w:proofErr w:type="spellEnd"/>
+      <w:r>
+        <w:t xml:space="preserve"> link add veth-r2 type </w:t>
+      </w:r>
+      <w:proofErr w:type="spellStart"/>
+      <w:r>
+        <w:t>veth</w:t>
+      </w:r>
+      <w:proofErr w:type="spellEnd"/>
+      <w:r>
+        <w:t xml:space="preserve"> peer name </w:t>
+      </w:r>
+      <w:proofErr w:type="spellStart"/>
+      <w:r>
+        <w:t>veth</w:t>
+      </w:r>
+      <w:proofErr w:type="spellEnd"/>
+      <w:r>
+        <w:t>-pub</w:t>
       </w:r>
     </w:p>
     <w:p/>
     <w:p>
-      <w:r>
-        <w:t># Assign veth-c to client namespace</w:t>
-      </w:r>
-    </w:p>
-    <w:p>
-      <w:r>
-        <w:t>sudo ip link set veth-c netns client</w:t>
+      <w:pPr>
+        <w:rPr>
+          <w:b/>
+          <w:bCs/>
+          <w:sz w:val="28"/>
+          <w:szCs w:val="28"/>
+        </w:rPr>
+      </w:pPr>
+      <w:r>
+        <w:rPr>
+          <w:b/>
+          <w:bCs/>
+          <w:sz w:val="28"/>
+          <w:szCs w:val="28"/>
+        </w:rPr>
+        <w:t>3. Assign Interfaces to Namespaces</w:t>
+      </w:r>
+    </w:p>
+    <w:p>
+      <w:r>
+        <w:t xml:space="preserve"># Assign </w:t>
+      </w:r>
+      <w:proofErr w:type="spellStart"/>
+      <w:r>
+        <w:t>veth</w:t>
+      </w:r>
+      <w:proofErr w:type="spellEnd"/>
+      <w:r>
+        <w:t>-c to client namespace</w:t>
+      </w:r>
+    </w:p>
+    <w:p>
+      <w:proofErr w:type="spellStart"/>
+      <w:r>
+        <w:t>sudo</w:t>
+      </w:r>
+      <w:proofErr w:type="spellEnd"/>
+      <w:r>
+        <w:t xml:space="preserve"> </w:t>
+      </w:r>
+      <w:proofErr w:type="spellStart"/>
+      <w:r>
+        <w:t>ip</w:t>
+      </w:r>
+      <w:proofErr w:type="spellEnd"/>
+      <w:r>
+        <w:t xml:space="preserve"> link set </w:t>
+      </w:r>
+      <w:proofErr w:type="spellStart"/>
+      <w:r>
+        <w:t>veth</w:t>
+      </w:r>
+      <w:proofErr w:type="spellEnd"/>
+      <w:r>
+        <w:t xml:space="preserve">-c </w:t>
+      </w:r>
+      <w:proofErr w:type="spellStart"/>
+      <w:r>
+        <w:t>netns</w:t>
+      </w:r>
+      <w:proofErr w:type="spellEnd"/>
+      <w:r>
+        <w:t xml:space="preserve"> client</w:t>
       </w:r>
     </w:p>
     <w:p>
@@ -73,8 +354,29 @@
       </w:r>
     </w:p>
     <w:p>
-      <w:r>
-        <w:t>sudo ip link set veth-r1 netns router</w:t>
+      <w:proofErr w:type="spellStart"/>
+      <w:r>
+        <w:t>sudo</w:t>
+      </w:r>
+      <w:proofErr w:type="spellEnd"/>
+      <w:r>
+        <w:t xml:space="preserve"> </w:t>
+      </w:r>
+      <w:proofErr w:type="spellStart"/>
+      <w:r>
+        <w:t>ip</w:t>
+      </w:r>
+      <w:proofErr w:type="spellEnd"/>
+      <w:r>
+        <w:t xml:space="preserve"> link set veth-r1 </w:t>
+      </w:r>
+      <w:proofErr w:type="spellStart"/>
+      <w:r>
+        <w:t>netns</w:t>
+      </w:r>
+      <w:proofErr w:type="spellEnd"/>
+      <w:r>
+        <w:t xml:space="preserve"> router</w:t>
       </w:r>
     </w:p>
     <w:p>
@@ -83,50 +385,276 @@
       </w:r>
     </w:p>
     <w:p>
-      <w:r>
-        <w:t>sudo ip link set veth-r2 netns router</w:t>
-      </w:r>
-    </w:p>
-    <w:p>
-      <w:r>
-        <w:t># Assign veth-pub to public namespace</w:t>
-      </w:r>
-    </w:p>
-    <w:p>
-      <w:r>
-        <w:t>sudo ip link set veth-pub netns public</w:t>
+      <w:proofErr w:type="spellStart"/>
+      <w:r>
+        <w:t>sudo</w:t>
+      </w:r>
+      <w:proofErr w:type="spellEnd"/>
+      <w:r>
+        <w:t xml:space="preserve"> </w:t>
+      </w:r>
+      <w:proofErr w:type="spellStart"/>
+      <w:r>
+        <w:t>ip</w:t>
+      </w:r>
+      <w:proofErr w:type="spellEnd"/>
+      <w:r>
+        <w:t xml:space="preserve"> link set veth-r2 </w:t>
+      </w:r>
+      <w:proofErr w:type="spellStart"/>
+      <w:r>
+        <w:t>netns</w:t>
+      </w:r>
+      <w:proofErr w:type="spellEnd"/>
+      <w:r>
+        <w:t xml:space="preserve"> router</w:t>
+      </w:r>
+    </w:p>
+    <w:p>
+      <w:r>
+        <w:t xml:space="preserve"># Assign </w:t>
+      </w:r>
+      <w:proofErr w:type="spellStart"/>
+      <w:r>
+        <w:t>veth</w:t>
+      </w:r>
+      <w:proofErr w:type="spellEnd"/>
+      <w:r>
+        <w:t>-pub to public namespace</w:t>
+      </w:r>
+    </w:p>
+    <w:p>
+      <w:proofErr w:type="spellStart"/>
+      <w:r>
+        <w:t>sudo</w:t>
+      </w:r>
+      <w:proofErr w:type="spellEnd"/>
+      <w:r>
+        <w:t xml:space="preserve"> </w:t>
+      </w:r>
+      <w:proofErr w:type="spellStart"/>
+      <w:r>
+        <w:t>ip</w:t>
+      </w:r>
+      <w:proofErr w:type="spellEnd"/>
+      <w:r>
+        <w:t xml:space="preserve"> link set </w:t>
+      </w:r>
+      <w:proofErr w:type="spellStart"/>
+      <w:r>
+        <w:t>veth</w:t>
+      </w:r>
+      <w:proofErr w:type="spellEnd"/>
+      <w:r>
+        <w:t xml:space="preserve">-pub </w:t>
+      </w:r>
+      <w:proofErr w:type="spellStart"/>
+      <w:r>
+        <w:t>netns</w:t>
+      </w:r>
+      <w:proofErr w:type="spellEnd"/>
+      <w:r>
+        <w:t xml:space="preserve"> public</w:t>
       </w:r>
     </w:p>
     <w:p/>
     <w:p>
+      <w:pPr>
+        <w:rPr>
+          <w:b/>
+          <w:bCs/>
+          <w:sz w:val="28"/>
+          <w:szCs w:val="28"/>
+        </w:rPr>
+      </w:pPr>
+      <w:r>
+        <w:rPr>
+          <w:b/>
+          <w:bCs/>
+          <w:sz w:val="28"/>
+          <w:szCs w:val="28"/>
+        </w:rPr>
+        <w:t>4. Configure IP Addresses</w:t>
+      </w:r>
+    </w:p>
+    <w:p>
       <w:r>
         <w:t># In client namespace</w:t>
       </w:r>
     </w:p>
     <w:p>
-      <w:r>
-        <w:t>sudo ip netns exec client ip addr add 192.168.10.2/24 dev veth-c</w:t>
-      </w:r>
-    </w:p>
-    <w:p>
-      <w:r>
-        <w:t>sudo ip netns exec client ip link set dev veth-c up</w:t>
+      <w:proofErr w:type="spellStart"/>
+      <w:r>
+        <w:t>sudo</w:t>
+      </w:r>
+      <w:proofErr w:type="spellEnd"/>
+      <w:r>
+        <w:t xml:space="preserve"> </w:t>
+      </w:r>
+      <w:proofErr w:type="spellStart"/>
+      <w:r>
+        <w:t>ip</w:t>
+      </w:r>
+      <w:proofErr w:type="spellEnd"/>
+      <w:r>
+        <w:t xml:space="preserve"> </w:t>
+      </w:r>
+      <w:proofErr w:type="spellStart"/>
+      <w:r>
+        <w:t>netns</w:t>
+      </w:r>
+      <w:proofErr w:type="spellEnd"/>
+      <w:r>
+        <w:t xml:space="preserve"> exec client </w:t>
+      </w:r>
+      <w:proofErr w:type="spellStart"/>
+      <w:r>
+        <w:t>ip</w:t>
+      </w:r>
+      <w:proofErr w:type="spellEnd"/>
+      <w:r>
+        <w:t xml:space="preserve"> </w:t>
+      </w:r>
+      <w:proofErr w:type="spellStart"/>
+      <w:r>
+        <w:t>addr</w:t>
+      </w:r>
+      <w:proofErr w:type="spellEnd"/>
+      <w:r>
+        <w:t xml:space="preserve"> add 192.168.10.2/24 dev </w:t>
+      </w:r>
+      <w:proofErr w:type="spellStart"/>
+      <w:r>
+        <w:t>veth</w:t>
+      </w:r>
+      <w:proofErr w:type="spellEnd"/>
+      <w:r>
+        <w:t>-c</w:t>
+      </w:r>
+    </w:p>
+    <w:p>
+      <w:proofErr w:type="spellStart"/>
+      <w:r>
+        <w:t>sudo</w:t>
+      </w:r>
+      <w:proofErr w:type="spellEnd"/>
+      <w:r>
+        <w:t xml:space="preserve"> </w:t>
+      </w:r>
+      <w:proofErr w:type="spellStart"/>
+      <w:r>
+        <w:t>ip</w:t>
+      </w:r>
+      <w:proofErr w:type="spellEnd"/>
+      <w:r>
+        <w:t xml:space="preserve"> </w:t>
+      </w:r>
+      <w:proofErr w:type="spellStart"/>
+      <w:r>
+        <w:t>netns</w:t>
+      </w:r>
+      <w:proofErr w:type="spellEnd"/>
+      <w:r>
+        <w:t xml:space="preserve"> exec client </w:t>
+      </w:r>
+      <w:proofErr w:type="spellStart"/>
+      <w:r>
+        <w:t>ip</w:t>
+      </w:r>
+      <w:proofErr w:type="spellEnd"/>
+      <w:r>
+        <w:t xml:space="preserve"> link set dev </w:t>
+      </w:r>
+      <w:proofErr w:type="spellStart"/>
+      <w:r>
+        <w:t>veth</w:t>
+      </w:r>
+      <w:proofErr w:type="spellEnd"/>
+      <w:r>
+        <w:t>-c up</w:t>
       </w:r>
     </w:p>
     <w:p/>
     <w:p>
       <w:r>
+        <w:lastRenderedPageBreak/>
         <w:t># In router namespace (LAN side)</w:t>
       </w:r>
     </w:p>
     <w:p>
-      <w:r>
-        <w:t>sudo ip netns exec router ip addr add 192.168.10.1/24 dev veth-r1</w:t>
-      </w:r>
-    </w:p>
-    <w:p>
-      <w:r>
-        <w:t>sudo ip netns exec router ip link set dev veth-r1 up</w:t>
+      <w:proofErr w:type="spellStart"/>
+      <w:r>
+        <w:t>sudo</w:t>
+      </w:r>
+      <w:proofErr w:type="spellEnd"/>
+      <w:r>
+        <w:t xml:space="preserve"> </w:t>
+      </w:r>
+      <w:proofErr w:type="spellStart"/>
+      <w:r>
+        <w:t>ip</w:t>
+      </w:r>
+      <w:proofErr w:type="spellEnd"/>
+      <w:r>
+        <w:t xml:space="preserve"> </w:t>
+      </w:r>
+      <w:proofErr w:type="spellStart"/>
+      <w:r>
+        <w:t>netns</w:t>
+      </w:r>
+      <w:proofErr w:type="spellEnd"/>
+      <w:r>
+        <w:t xml:space="preserve"> exec router </w:t>
+      </w:r>
+      <w:proofErr w:type="spellStart"/>
+      <w:r>
+        <w:t>ip</w:t>
+      </w:r>
+      <w:proofErr w:type="spellEnd"/>
+      <w:r>
+        <w:t xml:space="preserve"> </w:t>
+      </w:r>
+      <w:proofErr w:type="spellStart"/>
+      <w:r>
+        <w:t>addr</w:t>
+      </w:r>
+      <w:proofErr w:type="spellEnd"/>
+      <w:r>
+        <w:t xml:space="preserve"> add 192.168.10.1/24 dev veth-r1</w:t>
+      </w:r>
+    </w:p>
+    <w:p>
+      <w:proofErr w:type="spellStart"/>
+      <w:r>
+        <w:t>sudo</w:t>
+      </w:r>
+      <w:proofErr w:type="spellEnd"/>
+      <w:r>
+        <w:t xml:space="preserve"> </w:t>
+      </w:r>
+      <w:proofErr w:type="spellStart"/>
+      <w:r>
+        <w:t>ip</w:t>
+      </w:r>
+      <w:proofErr w:type="spellEnd"/>
+      <w:r>
+        <w:t xml:space="preserve"> </w:t>
+      </w:r>
+      <w:proofErr w:type="spellStart"/>
+      <w:r>
+        <w:t>netns</w:t>
+      </w:r>
+      <w:proofErr w:type="spellEnd"/>
+      <w:r>
+        <w:t xml:space="preserve"> exec router </w:t>
+      </w:r>
+      <w:proofErr w:type="spellStart"/>
+      <w:r>
+        <w:t>ip</w:t>
+      </w:r>
+      <w:proofErr w:type="spellEnd"/>
+      <w:r>
+        <w:t xml:space="preserve"> link set dev veth-r1 up</w:t>
       </w:r>
     </w:p>
     <w:p/>
@@ -134,18 +662,83 @@
     <w:p/>
     <w:p>
       <w:r>
-        <w:lastRenderedPageBreak/>
         <w:t># In router namespace (Public side)</w:t>
       </w:r>
     </w:p>
     <w:p>
-      <w:r>
-        <w:t>sudo ip netns exec router ip addr add 10.0.0.1/24 dev veth-r2</w:t>
-      </w:r>
-    </w:p>
-    <w:p>
-      <w:r>
-        <w:t>sudo ip netns exec router ip link set dev veth-r2 up</w:t>
+      <w:proofErr w:type="spellStart"/>
+      <w:r>
+        <w:t>sudo</w:t>
+      </w:r>
+      <w:proofErr w:type="spellEnd"/>
+      <w:r>
+        <w:t xml:space="preserve"> </w:t>
+      </w:r>
+      <w:proofErr w:type="spellStart"/>
+      <w:r>
+        <w:t>ip</w:t>
+      </w:r>
+      <w:proofErr w:type="spellEnd"/>
+      <w:r>
+        <w:t xml:space="preserve"> </w:t>
+      </w:r>
+      <w:proofErr w:type="spellStart"/>
+      <w:r>
+        <w:t>netns</w:t>
+      </w:r>
+      <w:proofErr w:type="spellEnd"/>
+      <w:r>
+        <w:t xml:space="preserve"> exec router </w:t>
+      </w:r>
+      <w:proofErr w:type="spellStart"/>
+      <w:r>
+        <w:t>ip</w:t>
+      </w:r>
+      <w:proofErr w:type="spellEnd"/>
+      <w:r>
+        <w:t xml:space="preserve"> </w:t>
+      </w:r>
+      <w:proofErr w:type="spellStart"/>
+      <w:r>
+        <w:t>addr</w:t>
+      </w:r>
+      <w:proofErr w:type="spellEnd"/>
+      <w:r>
+        <w:t xml:space="preserve"> add 10.0.0.1/24 dev veth-r2</w:t>
+      </w:r>
+    </w:p>
+    <w:p>
+      <w:proofErr w:type="spellStart"/>
+      <w:r>
+        <w:t>sudo</w:t>
+      </w:r>
+      <w:proofErr w:type="spellEnd"/>
+      <w:r>
+        <w:t xml:space="preserve"> </w:t>
+      </w:r>
+      <w:proofErr w:type="spellStart"/>
+      <w:r>
+        <w:t>ip</w:t>
+      </w:r>
+      <w:proofErr w:type="spellEnd"/>
+      <w:r>
+        <w:t xml:space="preserve"> </w:t>
+      </w:r>
+      <w:proofErr w:type="spellStart"/>
+      <w:r>
+        <w:t>netns</w:t>
+      </w:r>
+      <w:proofErr w:type="spellEnd"/>
+      <w:r>
+        <w:t xml:space="preserve"> exec router </w:t>
+      </w:r>
+      <w:proofErr w:type="spellStart"/>
+      <w:r>
+        <w:t>ip</w:t>
+      </w:r>
+      <w:proofErr w:type="spellEnd"/>
+      <w:r>
+        <w:t xml:space="preserve"> link set dev veth-r2 up</w:t>
       </w:r>
     </w:p>
     <w:p/>
@@ -155,37 +748,164 @@
       </w:r>
     </w:p>
     <w:p>
-      <w:r>
-        <w:t>sudo ip netns exec public ip addr add 10.0.0.2/24 dev veth-pub</w:t>
-      </w:r>
-    </w:p>
-    <w:p>
-      <w:r>
-        <w:t>sudo ip netns exec public ip link set dev veth-pub up</w:t>
+      <w:proofErr w:type="spellStart"/>
+      <w:r>
+        <w:t>sudo</w:t>
+      </w:r>
+      <w:proofErr w:type="spellEnd"/>
+      <w:r>
+        <w:t xml:space="preserve"> </w:t>
+      </w:r>
+      <w:proofErr w:type="spellStart"/>
+      <w:r>
+        <w:t>ip</w:t>
+      </w:r>
+      <w:proofErr w:type="spellEnd"/>
+      <w:r>
+        <w:t xml:space="preserve"> </w:t>
+      </w:r>
+      <w:proofErr w:type="spellStart"/>
+      <w:r>
+        <w:t>netns</w:t>
+      </w:r>
+      <w:proofErr w:type="spellEnd"/>
+      <w:r>
+        <w:t xml:space="preserve"> exec public </w:t>
+      </w:r>
+      <w:proofErr w:type="spellStart"/>
+      <w:r>
+        <w:t>ip</w:t>
+      </w:r>
+      <w:proofErr w:type="spellEnd"/>
+      <w:r>
+        <w:t xml:space="preserve"> </w:t>
+      </w:r>
+      <w:proofErr w:type="spellStart"/>
+      <w:r>
+        <w:t>addr</w:t>
+      </w:r>
+      <w:proofErr w:type="spellEnd"/>
+      <w:r>
+        <w:t xml:space="preserve"> add 10.0.0.2/24 dev </w:t>
+      </w:r>
+      <w:proofErr w:type="spellStart"/>
+      <w:r>
+        <w:t>veth</w:t>
+      </w:r>
+      <w:proofErr w:type="spellEnd"/>
+      <w:r>
+        <w:t>-pub</w:t>
+      </w:r>
+    </w:p>
+    <w:p>
+      <w:proofErr w:type="spellStart"/>
+      <w:r>
+        <w:t>sudo</w:t>
+      </w:r>
+      <w:proofErr w:type="spellEnd"/>
+      <w:r>
+        <w:t xml:space="preserve"> </w:t>
+      </w:r>
+      <w:proofErr w:type="spellStart"/>
+      <w:r>
+        <w:t>ip</w:t>
+      </w:r>
+      <w:proofErr w:type="spellEnd"/>
+      <w:r>
+        <w:t xml:space="preserve"> </w:t>
+      </w:r>
+      <w:proofErr w:type="spellStart"/>
+      <w:r>
+        <w:t>netns</w:t>
+      </w:r>
+      <w:proofErr w:type="spellEnd"/>
+      <w:r>
+        <w:t xml:space="preserve"> exec public </w:t>
+      </w:r>
+      <w:proofErr w:type="spellStart"/>
+      <w:r>
+        <w:t>ip</w:t>
+      </w:r>
+      <w:proofErr w:type="spellEnd"/>
+      <w:r>
+        <w:t xml:space="preserve"> link set dev </w:t>
+      </w:r>
+      <w:proofErr w:type="spellStart"/>
+      <w:r>
+        <w:t>veth</w:t>
+      </w:r>
+      <w:proofErr w:type="spellEnd"/>
+      <w:r>
+        <w:t>-pub up</w:t>
       </w:r>
     </w:p>
     <w:p/>
     <w:p>
-      <w:r>
-        <w:t xml:space="preserve"># </w:t>
-      </w:r>
-      <w:r>
-        <w:t>Enabl</w:t>
-      </w:r>
-      <w:r>
-        <w:t>ing</w:t>
-      </w:r>
-      <w:r>
-        <w:t xml:space="preserve"> IP Forwarding on Router</w:t>
-      </w:r>
-    </w:p>
-    <w:p>
-      <w:r>
-        <w:t>sudo ip netns exec router sysctl -w net.ipv4.ip_forward=1</w:t>
-      </w:r>
-    </w:p>
-    <w:p>
-      <w:r>
+      <w:pPr>
+        <w:rPr>
+          <w:b/>
+          <w:bCs/>
+          <w:sz w:val="28"/>
+          <w:szCs w:val="28"/>
+        </w:rPr>
+      </w:pPr>
+      <w:r>
+        <w:rPr>
+          <w:b/>
+          <w:bCs/>
+          <w:sz w:val="28"/>
+          <w:szCs w:val="28"/>
+        </w:rPr>
+        <w:t>5. Enable IP Forwarding on Router</w:t>
+      </w:r>
+    </w:p>
+    <w:p>
+      <w:proofErr w:type="spellStart"/>
+      <w:r>
+        <w:t>sudo</w:t>
+      </w:r>
+      <w:proofErr w:type="spellEnd"/>
+      <w:r>
+        <w:t xml:space="preserve"> </w:t>
+      </w:r>
+      <w:proofErr w:type="spellStart"/>
+      <w:r>
+        <w:t>ip</w:t>
+      </w:r>
+      <w:proofErr w:type="spellEnd"/>
+      <w:r>
+        <w:t xml:space="preserve"> </w:t>
+      </w:r>
+      <w:proofErr w:type="spellStart"/>
+      <w:r>
+        <w:t>netns</w:t>
+      </w:r>
+      <w:proofErr w:type="spellEnd"/>
+      <w:r>
+        <w:t xml:space="preserve"> exec router </w:t>
+      </w:r>
+      <w:proofErr w:type="spellStart"/>
+      <w:r>
+        <w:t>sysctl</w:t>
+      </w:r>
+      <w:proofErr w:type="spellEnd"/>
+      <w:r>
+        <w:t xml:space="preserve"> -w </w:t>
+      </w:r>
+      <w:proofErr w:type="gramStart"/>
+      <w:r>
+        <w:t>net.ipv4.ip</w:t>
+      </w:r>
+      <w:proofErr w:type="gramEnd"/>
+      <w:r>
+        <w:t>_forward=1</w:t>
+      </w:r>
+    </w:p>
+    <w:p>
+      <w:r>
+        <w:rPr>
+          <w:noProof/>
+        </w:rPr>
         <w:drawing>
           <wp:inline distT="0" distB="0" distL="0" distR="0" wp14:anchorId="11D3DE6D" wp14:editId="6E1BFA4B">
             <wp:extent cx="5731510" cy="271145"/>
@@ -225,24 +945,120 @@
     </w:p>
     <w:p/>
     <w:p>
+      <w:pPr>
+        <w:rPr>
+          <w:b/>
+          <w:bCs/>
+          <w:sz w:val="28"/>
+          <w:szCs w:val="28"/>
+        </w:rPr>
+      </w:pPr>
+      <w:r>
+        <w:rPr>
+          <w:b/>
+          <w:bCs/>
+          <w:sz w:val="28"/>
+          <w:szCs w:val="28"/>
+        </w:rPr>
+        <w:t>6. Set Up NAT (Masquerading)</w:t>
+      </w:r>
+    </w:p>
+    <w:p>
       <w:r>
         <w:t># Apply masquerading for packets going out to the public network</w:t>
       </w:r>
     </w:p>
     <w:p>
-      <w:r>
-        <w:t>sudo ip netns exec router iptables -t nat -A POSTROUTING -o veth-r2 -j MASQUERADE</w:t>
+      <w:proofErr w:type="spellStart"/>
+      <w:r>
+        <w:t>sudo</w:t>
+      </w:r>
+      <w:proofErr w:type="spellEnd"/>
+      <w:r>
+        <w:t xml:space="preserve"> </w:t>
+      </w:r>
+      <w:proofErr w:type="spellStart"/>
+      <w:r>
+        <w:t>ip</w:t>
+      </w:r>
+      <w:proofErr w:type="spellEnd"/>
+      <w:r>
+        <w:t xml:space="preserve"> </w:t>
+      </w:r>
+      <w:proofErr w:type="spellStart"/>
+      <w:r>
+        <w:t>netns</w:t>
+      </w:r>
+      <w:proofErr w:type="spellEnd"/>
+      <w:r>
+        <w:t xml:space="preserve"> exec router iptables -t </w:t>
+      </w:r>
+      <w:proofErr w:type="spellStart"/>
+      <w:r>
+        <w:t>nat</w:t>
+      </w:r>
+      <w:proofErr w:type="spellEnd"/>
+      <w:r>
+        <w:t xml:space="preserve"> -A POSTROUTING -o veth-r2 -j MASQUERADE</w:t>
       </w:r>
     </w:p>
     <w:p/>
     <w:p>
+      <w:pPr>
+        <w:rPr>
+          <w:b/>
+          <w:bCs/>
+          <w:sz w:val="28"/>
+          <w:szCs w:val="28"/>
+        </w:rPr>
+      </w:pPr>
+      <w:r>
+        <w:rPr>
+          <w:b/>
+          <w:bCs/>
+          <w:sz w:val="28"/>
+          <w:szCs w:val="28"/>
+        </w:rPr>
+        <w:t>7. Set Default Routes</w:t>
+      </w:r>
+    </w:p>
+    <w:p>
       <w:r>
         <w:t># In client namespace, set default route via the router's LAN interface</w:t>
       </w:r>
     </w:p>
     <w:p>
-      <w:r>
-        <w:t>sudo ip netns exec client ip route add default via 192.168.10.1</w:t>
+      <w:proofErr w:type="spellStart"/>
+      <w:r>
+        <w:t>sudo</w:t>
+      </w:r>
+      <w:proofErr w:type="spellEnd"/>
+      <w:r>
+        <w:t xml:space="preserve"> </w:t>
+      </w:r>
+      <w:proofErr w:type="spellStart"/>
+      <w:r>
+        <w:t>ip</w:t>
+      </w:r>
+      <w:proofErr w:type="spellEnd"/>
+      <w:r>
+        <w:t xml:space="preserve"> </w:t>
+      </w:r>
+      <w:proofErr w:type="spellStart"/>
+      <w:r>
+        <w:t>netns</w:t>
+      </w:r>
+      <w:proofErr w:type="spellEnd"/>
+      <w:r>
+        <w:t xml:space="preserve"> exec client </w:t>
+      </w:r>
+      <w:proofErr w:type="spellStart"/>
+      <w:r>
+        <w:t>ip</w:t>
+      </w:r>
+      <w:proofErr w:type="spellEnd"/>
+      <w:r>
+        <w:t xml:space="preserve"> route add default via 192.168.10.1</w:t>
       </w:r>
     </w:p>
     <w:p/>
@@ -252,23 +1068,106 @@
       </w:r>
     </w:p>
     <w:p>
-      <w:r>
-        <w:t>sudo ip netns exec public ip route add default via 10.0.0.1</w:t>
+      <w:proofErr w:type="spellStart"/>
+      <w:r>
+        <w:t>sudo</w:t>
+      </w:r>
+      <w:proofErr w:type="spellEnd"/>
+      <w:r>
+        <w:t xml:space="preserve"> </w:t>
+      </w:r>
+      <w:proofErr w:type="spellStart"/>
+      <w:r>
+        <w:t>ip</w:t>
+      </w:r>
+      <w:proofErr w:type="spellEnd"/>
+      <w:r>
+        <w:t xml:space="preserve"> </w:t>
+      </w:r>
+      <w:proofErr w:type="spellStart"/>
+      <w:r>
+        <w:t>netns</w:t>
+      </w:r>
+      <w:proofErr w:type="spellEnd"/>
+      <w:r>
+        <w:t xml:space="preserve"> exec public </w:t>
+      </w:r>
+      <w:proofErr w:type="spellStart"/>
+      <w:r>
+        <w:t>ip</w:t>
+      </w:r>
+      <w:proofErr w:type="spellEnd"/>
+      <w:r>
+        <w:t xml:space="preserve"> route add default via 10.0.0.1</w:t>
       </w:r>
     </w:p>
     <w:p/>
     <w:p>
+      <w:pPr>
+        <w:rPr>
+          <w:b/>
+          <w:bCs/>
+          <w:sz w:val="28"/>
+          <w:szCs w:val="28"/>
+        </w:rPr>
+      </w:pPr>
+    </w:p>
+    <w:p>
+      <w:pPr>
+        <w:rPr>
+          <w:b/>
+          <w:bCs/>
+          <w:sz w:val="28"/>
+          <w:szCs w:val="28"/>
+        </w:rPr>
+      </w:pPr>
+      <w:r>
+        <w:rPr>
+          <w:b/>
+          <w:bCs/>
+          <w:sz w:val="28"/>
+          <w:szCs w:val="28"/>
+        </w:rPr>
+        <w:lastRenderedPageBreak/>
+        <w:t>8. Test Connectivity</w:t>
+      </w:r>
+    </w:p>
+    <w:p>
       <w:r>
         <w:t># Test ping from client to public network</w:t>
       </w:r>
     </w:p>
     <w:p>
-      <w:r>
-        <w:t>sudo ip netns exec client ping 10.0.0.2</w:t>
-      </w:r>
-    </w:p>
-    <w:p>
-      <w:r>
+      <w:proofErr w:type="spellStart"/>
+      <w:r>
+        <w:t>sudo</w:t>
+      </w:r>
+      <w:proofErr w:type="spellEnd"/>
+      <w:r>
+        <w:t xml:space="preserve"> </w:t>
+      </w:r>
+      <w:proofErr w:type="spellStart"/>
+      <w:r>
+        <w:t>ip</w:t>
+      </w:r>
+      <w:proofErr w:type="spellEnd"/>
+      <w:r>
+        <w:t xml:space="preserve"> </w:t>
+      </w:r>
+      <w:proofErr w:type="spellStart"/>
+      <w:r>
+        <w:t>netns</w:t>
+      </w:r>
+      <w:proofErr w:type="spellEnd"/>
+      <w:r>
+        <w:t xml:space="preserve"> exec client ping 10.0.0.2</w:t>
+      </w:r>
+    </w:p>
+    <w:p>
+      <w:r>
+        <w:rPr>
+          <w:noProof/>
+        </w:rPr>
         <w:drawing>
           <wp:inline distT="0" distB="0" distL="0" distR="0" wp14:anchorId="7D814377" wp14:editId="7FB53C38">
             <wp:extent cx="5731510" cy="1046480"/>
@@ -309,22 +1208,80 @@
     <w:p/>
     <w:p/>
     <w:p/>
+    <w:p>
+      <w:pPr>
+        <w:rPr>
+          <w:b/>
+          <w:bCs/>
+          <w:i/>
+          <w:iCs/>
+          <w:sz w:val="28"/>
+          <w:szCs w:val="28"/>
+          <w:u w:val="single"/>
+        </w:rPr>
+      </w:pPr>
+      <w:r>
+        <w:rPr>
+          <w:b/>
+          <w:bCs/>
+          <w:i/>
+          <w:iCs/>
+          <w:sz w:val="28"/>
+          <w:szCs w:val="28"/>
+          <w:u w:val="single"/>
+        </w:rPr>
+        <w:t>[Bonus] Configure Port Forwarding</w:t>
+      </w:r>
+    </w:p>
     <w:p/>
     <w:p/>
+    <w:p>
+      <w:r>
+        <w:t># Starting a basic HTTP server in client namespace</w:t>
+      </w:r>
+    </w:p>
+    <w:p>
+      <w:proofErr w:type="spellStart"/>
+      <w:r>
+        <w:t>sudo</w:t>
+      </w:r>
+      <w:proofErr w:type="spellEnd"/>
+      <w:r>
+        <w:t xml:space="preserve"> </w:t>
+      </w:r>
+      <w:proofErr w:type="spellStart"/>
+      <w:r>
+        <w:t>ip</w:t>
+      </w:r>
+      <w:proofErr w:type="spellEnd"/>
+      <w:r>
+        <w:t xml:space="preserve"> </w:t>
+      </w:r>
+      <w:proofErr w:type="spellStart"/>
+      <w:r>
+        <w:t>netns</w:t>
+      </w:r>
+      <w:proofErr w:type="spellEnd"/>
+      <w:r>
+        <w:t xml:space="preserve"> exec client python3 -m </w:t>
+      </w:r>
+      <w:proofErr w:type="spellStart"/>
+      <w:proofErr w:type="gramStart"/>
+      <w:r>
+        <w:t>http.server</w:t>
+      </w:r>
+      <w:proofErr w:type="spellEnd"/>
+      <w:proofErr w:type="gramEnd"/>
+      <w:r>
+        <w:t xml:space="preserve"> 8080</w:t>
+      </w:r>
+    </w:p>
     <w:p/>
     <w:p>
       <w:r>
-        <w:t># Starting a basic HTTP server in client namespace</w:t>
-      </w:r>
-    </w:p>
-    <w:p>
-      <w:r>
-        <w:t>sudo ip netns exec client python3 -m http.server 8080</w:t>
-      </w:r>
-    </w:p>
-    <w:p/>
-    <w:p>
-      <w:r>
+        <w:rPr>
+          <w:noProof/>
+        </w:rPr>
         <w:drawing>
           <wp:inline distT="0" distB="0" distL="0" distR="0" wp14:anchorId="5F6F6A64" wp14:editId="00780DB3">
             <wp:extent cx="5731510" cy="1466850"/>
@@ -369,8 +1326,61 @@
       </w:r>
     </w:p>
     <w:p>
-      <w:r>
-        <w:t>sudo ip netns exec router iptables -t nat -A PREROUTING -i veth-r2 -p tcp --dport 8080 -j DNAT --to-destination 192.168.10.2:8080</w:t>
+      <w:proofErr w:type="spellStart"/>
+      <w:r>
+        <w:t>sudo</w:t>
+      </w:r>
+      <w:proofErr w:type="spellEnd"/>
+      <w:r>
+        <w:t xml:space="preserve"> </w:t>
+      </w:r>
+      <w:proofErr w:type="spellStart"/>
+      <w:r>
+        <w:t>ip</w:t>
+      </w:r>
+      <w:proofErr w:type="spellEnd"/>
+      <w:r>
+        <w:t xml:space="preserve"> </w:t>
+      </w:r>
+      <w:proofErr w:type="spellStart"/>
+      <w:r>
+        <w:t>netns</w:t>
+      </w:r>
+      <w:proofErr w:type="spellEnd"/>
+      <w:r>
+        <w:t xml:space="preserve"> exec router iptables -t </w:t>
+      </w:r>
+      <w:proofErr w:type="spellStart"/>
+      <w:r>
+        <w:t>nat</w:t>
+      </w:r>
+      <w:proofErr w:type="spellEnd"/>
+      <w:r>
+        <w:t xml:space="preserve"> -A PREROUTING -</w:t>
+      </w:r>
+      <w:proofErr w:type="spellStart"/>
+      <w:r>
+        <w:t>i</w:t>
+      </w:r>
+      <w:proofErr w:type="spellEnd"/>
+      <w:r>
+        <w:t xml:space="preserve"> veth-r2 -p </w:t>
+      </w:r>
+      <w:proofErr w:type="spellStart"/>
+      <w:r>
+        <w:t>tcp</w:t>
+      </w:r>
+      <w:proofErr w:type="spellEnd"/>
+      <w:r>
+        <w:t xml:space="preserve"> --</w:t>
+      </w:r>
+      <w:proofErr w:type="spellStart"/>
+      <w:r>
+        <w:t>dport</w:t>
+      </w:r>
+      <w:proofErr w:type="spellEnd"/>
+      <w:r>
+        <w:t xml:space="preserve"> 8080 -j DNAT --to-destination 192.168.10.2:8080</w:t>
       </w:r>
     </w:p>
     <w:p/>
@@ -380,20 +1390,115 @@
       </w:r>
     </w:p>
     <w:p>
-      <w:r>
-        <w:t>sudo ip netns exec router iptables -A FORWARD -i veth-r2 -o veth-r1 -p tcp --dport 8080 -j ACCEPT</w:t>
+      <w:proofErr w:type="spellStart"/>
+      <w:r>
+        <w:t>sudo</w:t>
+      </w:r>
+      <w:proofErr w:type="spellEnd"/>
+      <w:r>
+        <w:t xml:space="preserve"> </w:t>
+      </w:r>
+      <w:proofErr w:type="spellStart"/>
+      <w:r>
+        <w:t>ip</w:t>
+      </w:r>
+      <w:proofErr w:type="spellEnd"/>
+      <w:r>
+        <w:t xml:space="preserve"> </w:t>
+      </w:r>
+      <w:proofErr w:type="spellStart"/>
+      <w:r>
+        <w:t>netns</w:t>
+      </w:r>
+      <w:proofErr w:type="spellEnd"/>
+      <w:r>
+        <w:t xml:space="preserve"> exec router iptables -A FORWARD -</w:t>
+      </w:r>
+      <w:proofErr w:type="spellStart"/>
+      <w:r>
+        <w:t>i</w:t>
+      </w:r>
+      <w:proofErr w:type="spellEnd"/>
+      <w:r>
+        <w:t xml:space="preserve"> veth-r2 -o veth-r1 -p </w:t>
+      </w:r>
+      <w:proofErr w:type="spellStart"/>
+      <w:r>
+        <w:t>tcp</w:t>
+      </w:r>
+      <w:proofErr w:type="spellEnd"/>
+      <w:r>
+        <w:t xml:space="preserve"> --</w:t>
+      </w:r>
+      <w:proofErr w:type="spellStart"/>
+      <w:r>
+        <w:t>dport</w:t>
+      </w:r>
+      <w:proofErr w:type="spellEnd"/>
+      <w:r>
+        <w:t xml:space="preserve"> 8080 -j ACCEPT</w:t>
       </w:r>
     </w:p>
     <w:p/>
-    <w:p/>
+    <w:p>
+      <w:pPr>
+        <w:rPr>
+          <w:b/>
+          <w:bCs/>
+          <w:sz w:val="28"/>
+          <w:szCs w:val="28"/>
+        </w:rPr>
+      </w:pPr>
+    </w:p>
+    <w:p>
+      <w:pPr>
+        <w:rPr>
+          <w:b/>
+          <w:bCs/>
+          <w:sz w:val="28"/>
+          <w:szCs w:val="28"/>
+        </w:rPr>
+      </w:pPr>
+      <w:r>
+        <w:rPr>
+          <w:b/>
+          <w:bCs/>
+          <w:sz w:val="28"/>
+          <w:szCs w:val="28"/>
+        </w:rPr>
+        <w:lastRenderedPageBreak/>
+        <w:t>Testing Port Forwarding</w:t>
+      </w:r>
+    </w:p>
     <w:p>
       <w:r>
         <w:t># Access the web server from public namespace</w:t>
       </w:r>
     </w:p>
     <w:p>
-      <w:r>
-        <w:t>sudo ip netns exec public curl http://10.0.0.1:8080</w:t>
+      <w:proofErr w:type="spellStart"/>
+      <w:r>
+        <w:t>sudo</w:t>
+      </w:r>
+      <w:proofErr w:type="spellEnd"/>
+      <w:r>
+        <w:t xml:space="preserve"> </w:t>
+      </w:r>
+      <w:proofErr w:type="spellStart"/>
+      <w:r>
+        <w:t>ip</w:t>
+      </w:r>
+      <w:proofErr w:type="spellEnd"/>
+      <w:r>
+        <w:t xml:space="preserve"> </w:t>
+      </w:r>
+      <w:proofErr w:type="spellStart"/>
+      <w:r>
+        <w:t>netns</w:t>
+      </w:r>
+      <w:proofErr w:type="spellEnd"/>
+      <w:r>
+        <w:t xml:space="preserve"> exec public curl http://10.0.0.1:8080</w:t>
       </w:r>
     </w:p>
     <w:p>
@@ -406,6 +1511,9 @@
         <w:tab/>
       </w:r>
       <w:r>
+        <w:rPr>
+          <w:noProof/>
+        </w:rPr>
         <w:drawing>
           <wp:inline distT="0" distB="0" distL="0" distR="0" wp14:anchorId="3FCC51BC" wp14:editId="4351B00D">
             <wp:extent cx="5731510" cy="2514600"/>
